--- a/Documents/SRS.docx
+++ b/Documents/SRS.docx
@@ -72,8 +72,8 @@
         <w:tblLook w:val="04A0" w:firstRow="1" w:lastRow="0" w:firstColumn="1" w:lastColumn="0" w:noHBand="0" w:noVBand="1"/>
       </w:tblPr>
       <w:tblGrid>
-        <w:gridCol w:w="1893"/>
-        <w:gridCol w:w="6629"/>
+        <w:gridCol w:w="1830"/>
+        <w:gridCol w:w="6466"/>
       </w:tblGrid>
       <w:tr>
         <w:tc>
@@ -2265,10 +2265,10 @@
         <w:tblLook w:val="04A0" w:firstRow="1" w:lastRow="0" w:firstColumn="1" w:lastColumn="0" w:noHBand="0" w:noVBand="1"/>
       </w:tblPr>
       <w:tblGrid>
-        <w:gridCol w:w="1040"/>
+        <w:gridCol w:w="1023"/>
         <w:gridCol w:w="1318"/>
-        <w:gridCol w:w="4045"/>
-        <w:gridCol w:w="2119"/>
+        <w:gridCol w:w="3899"/>
+        <w:gridCol w:w="2056"/>
       </w:tblGrid>
       <w:tr>
         <w:tc>
@@ -3509,8 +3509,8 @@
         <w:tblLook w:val="04A0" w:firstRow="1" w:lastRow="0" w:firstColumn="1" w:lastColumn="0" w:noHBand="0" w:noVBand="1"/>
       </w:tblPr>
       <w:tblGrid>
-        <w:gridCol w:w="2114"/>
-        <w:gridCol w:w="6408"/>
+        <w:gridCol w:w="2082"/>
+        <w:gridCol w:w="6224"/>
       </w:tblGrid>
       <w:tr>
         <w:trPr>
@@ -4439,6 +4439,35 @@
     <w:p>
       <w:pPr>
         <w:pStyle w:val="ae"/>
+        <w:rPr>
+          <w:rtl/>
+        </w:rPr>
+      </w:pPr>
+    </w:p>
+    <w:p>
+      <w:pPr>
+        <w:pStyle w:val="ae"/>
+        <w:rPr>
+          <w:rtl/>
+        </w:rPr>
+      </w:pPr>
+    </w:p>
+    <w:p>
+      <w:pPr>
+        <w:pStyle w:val="ae"/>
+        <w:rPr>
+          <w:rtl/>
+        </w:rPr>
+      </w:pPr>
+    </w:p>
+    <w:p>
+      <w:pPr>
+        <w:pStyle w:val="ae"/>
+      </w:pPr>
+    </w:p>
+    <w:p>
+      <w:pPr>
+        <w:pStyle w:val="ae"/>
         <w:numPr>
           <w:ilvl w:val="0"/>
           <w:numId w:val="15"/>
@@ -4453,7 +4482,6 @@
           <w:u w:val="single"/>
           <w:rtl/>
         </w:rPr>
-        <w:lastRenderedPageBreak/>
         <w:t>תרחישי</w:t>
       </w:r>
       <w:r>
@@ -4588,6 +4616,15 @@
               </w:rPr>
               <w:t>תרומת מזון</w:t>
             </w:r>
+            <w:r>
+              <w:rPr>
+                <w:rFonts w:hint="cs"/>
+                <w:color w:val="0D0D0D" w:themeColor="text1" w:themeTint="F2"/>
+                <w:u w:val="none"/>
+                <w:rtl/>
+              </w:rPr>
+              <w:t xml:space="preserve"> באמצעות האתר</w:t>
+            </w:r>
           </w:p>
         </w:tc>
       </w:tr>
@@ -5355,18 +5392,7 @@
                 <w:u w:val="none"/>
                 <w:rtl/>
               </w:rPr>
-              <w:t>המזון לא נמסר ל</w:t>
-            </w:r>
-            <w:r>
-              <w:rPr>
-                <w:rFonts w:hint="cs"/>
-                <w:i/>
-                <w:iCs w:val="0"/>
-                <w:color w:val="0D0D0D" w:themeColor="text1" w:themeTint="F2"/>
-                <w:u w:val="none"/>
-                <w:rtl/>
-              </w:rPr>
-              <w:t>דורש</w:t>
+              <w:t>המודעה לא סומנה כ"נמסר" לאחר זמן קבוע מראש.</w:t>
             </w:r>
             <w:r>
               <w:rPr>
@@ -5658,7 +5684,40 @@
                 <w:u w:val="none"/>
                 <w:rtl/>
               </w:rPr>
-              <w:t xml:space="preserve"> המשתמש הנזקק יוצר קשר עם התורם באמצעות מערכת ההודעות באתר </w:t>
+              <w:t xml:space="preserve"> </w:t>
+            </w:r>
+            <w:r>
+              <w:rPr>
+                <w:rFonts w:hint="cs"/>
+                <w:i/>
+                <w:iCs w:val="0"/>
+                <w:color w:val="0D0D0D" w:themeColor="text1" w:themeTint="F2"/>
+                <w:u w:val="none"/>
+                <w:rtl/>
+              </w:rPr>
+              <w:t xml:space="preserve">משתמש </w:t>
+            </w:r>
+            <w:r>
+              <w:rPr>
+                <w:rFonts w:hint="cs"/>
+                <w:i/>
+                <w:iCs w:val="0"/>
+                <w:color w:val="0D0D0D" w:themeColor="text1" w:themeTint="F2"/>
+                <w:u w:val="none"/>
+                <w:rtl/>
+              </w:rPr>
+              <w:t>דורש המזון</w:t>
+            </w:r>
+            <w:r>
+              <w:rPr>
+                <w:rFonts w:hint="cs"/>
+                <w:i/>
+                <w:iCs w:val="0"/>
+                <w:color w:val="0D0D0D" w:themeColor="text1" w:themeTint="F2"/>
+                <w:u w:val="none"/>
+                <w:rtl/>
+              </w:rPr>
+              <w:t xml:space="preserve"> יוצר קשר עם התורם באמצעות מערכת ההודעות באתר </w:t>
             </w:r>
           </w:p>
           <w:p>
@@ -5793,7 +5852,40 @@
                 <w:u w:val="none"/>
                 <w:rtl/>
               </w:rPr>
-              <w:t>2א. משתמש אינו מצליח לפרסם מודעה</w:t>
+              <w:t>3</w:t>
+            </w:r>
+            <w:r>
+              <w:rPr>
+                <w:rFonts w:hint="cs"/>
+                <w:i/>
+                <w:iCs w:val="0"/>
+                <w:color w:val="0D0D0D" w:themeColor="text1" w:themeTint="F2"/>
+                <w:u w:val="none"/>
+                <w:rtl/>
+              </w:rPr>
+              <w:t xml:space="preserve">א. </w:t>
+            </w:r>
+            <w:r>
+              <w:rPr>
+                <w:rFonts w:hint="cs"/>
+                <w:i/>
+                <w:iCs w:val="0"/>
+                <w:color w:val="0D0D0D" w:themeColor="text1" w:themeTint="F2"/>
+                <w:u w:val="none"/>
+                <w:rtl/>
+              </w:rPr>
+              <w:t>המשתמש</w:t>
+            </w:r>
+            <w:r>
+              <w:rPr>
+                <w:rFonts w:hint="cs"/>
+                <w:i/>
+                <w:iCs w:val="0"/>
+                <w:color w:val="0D0D0D" w:themeColor="text1" w:themeTint="F2"/>
+                <w:u w:val="none"/>
+                <w:rtl/>
+              </w:rPr>
+              <w:t xml:space="preserve"> אינו מצליח להעלות מודעה</w:t>
             </w:r>
           </w:p>
           <w:p>
@@ -5801,34 +5893,35 @@
               <w:pStyle w:val="a8"/>
               <w:cnfStyle w:val="000000100000" w:firstRow="0" w:lastRow="0" w:firstColumn="0" w:lastColumn="0" w:oddVBand="0" w:evenVBand="0" w:oddHBand="1" w:evenHBand="0" w:firstRowFirstColumn="0" w:firstRowLastColumn="0" w:lastRowFirstColumn="0" w:lastRowLastColumn="0"/>
               <w:rPr>
-                <w:i/>
-                <w:iCs w:val="0"/>
-                <w:color w:val="0D0D0D" w:themeColor="text1" w:themeTint="F2"/>
-                <w:u w:val="none"/>
-                <w:rtl/>
-              </w:rPr>
-            </w:pPr>
-            <w:r>
-              <w:rPr>
-                <w:rFonts w:hint="cs"/>
-                <w:i/>
-                <w:iCs w:val="0"/>
-                <w:color w:val="0D0D0D" w:themeColor="text1" w:themeTint="F2"/>
-                <w:u w:val="none"/>
-                <w:rtl/>
-              </w:rPr>
-              <w:t xml:space="preserve">3א. המערכת אינה מבצעת התאמות נכונות בין משתמשים </w:t>
-            </w:r>
-            <w:r>
-              <w:rPr>
-                <w:rFonts w:hint="cs"/>
-                <w:i/>
-                <w:iCs w:val="0"/>
-                <w:color w:val="0D0D0D" w:themeColor="text1" w:themeTint="F2"/>
-                <w:u w:val="none"/>
-                <w:rtl/>
-              </w:rPr>
-              <w:t xml:space="preserve">על סמך המיקום </w:t>
+                <w:rFonts w:hint="cs"/>
+                <w:i/>
+                <w:iCs w:val="0"/>
+                <w:color w:val="0D0D0D" w:themeColor="text1" w:themeTint="F2"/>
+                <w:u w:val="none"/>
+                <w:rtl/>
+              </w:rPr>
+            </w:pPr>
+            <w:r>
+              <w:rPr>
+                <w:rFonts w:hint="cs"/>
+                <w:i/>
+                <w:iCs w:val="0"/>
+                <w:color w:val="0D0D0D" w:themeColor="text1" w:themeTint="F2"/>
+                <w:u w:val="none"/>
+                <w:rtl/>
+              </w:rPr>
+              <w:t xml:space="preserve">3ב. </w:t>
+            </w:r>
+            <w:r>
+              <w:rPr>
+                <w:rFonts w:hint="cs"/>
+                <w:i/>
+                <w:iCs w:val="0"/>
+                <w:color w:val="0D0D0D" w:themeColor="text1" w:themeTint="F2"/>
+                <w:u w:val="none"/>
+                <w:rtl/>
+              </w:rPr>
+              <w:t>המשתמש אינו מקבל עדכון אודות מודעה רלוונטית חדשה</w:t>
             </w:r>
           </w:p>
           <w:p>
@@ -5836,23 +5929,115 @@
               <w:pStyle w:val="a8"/>
               <w:cnfStyle w:val="000000100000" w:firstRow="0" w:lastRow="0" w:firstColumn="0" w:lastColumn="0" w:oddVBand="0" w:evenVBand="0" w:oddHBand="1" w:evenHBand="0" w:firstRowFirstColumn="0" w:firstRowLastColumn="0" w:lastRowFirstColumn="0" w:lastRowLastColumn="0"/>
               <w:rPr>
-                <w:i/>
-                <w:iCs w:val="0"/>
-                <w:color w:val="0D0D0D" w:themeColor="text1" w:themeTint="F2"/>
-                <w:u w:val="none"/>
-                <w:rtl/>
-              </w:rPr>
-            </w:pPr>
-            <w:r>
-              <w:rPr>
-                <w:rFonts w:hint="cs"/>
-                <w:i/>
-                <w:iCs w:val="0"/>
-                <w:color w:val="0D0D0D" w:themeColor="text1" w:themeTint="F2"/>
-                <w:u w:val="none"/>
-                <w:rtl/>
-              </w:rPr>
-              <w:t>4א. שלב מסירת המזון נכשל (גורם אנושי)</w:t>
+                <w:rFonts w:hint="cs"/>
+                <w:i/>
+                <w:iCs w:val="0"/>
+                <w:color w:val="0D0D0D" w:themeColor="text1" w:themeTint="F2"/>
+                <w:u w:val="none"/>
+                <w:rtl/>
+              </w:rPr>
+            </w:pPr>
+            <w:r>
+              <w:rPr>
+                <w:rFonts w:hint="cs"/>
+                <w:i/>
+                <w:iCs w:val="0"/>
+                <w:color w:val="0D0D0D" w:themeColor="text1" w:themeTint="F2"/>
+                <w:u w:val="none"/>
+                <w:rtl/>
+              </w:rPr>
+              <w:t>4א. תקלה במערכת ההודעות</w:t>
+            </w:r>
+          </w:p>
+          <w:p>
+            <w:pPr>
+              <w:pStyle w:val="a8"/>
+              <w:cnfStyle w:val="000000100000" w:firstRow="0" w:lastRow="0" w:firstColumn="0" w:lastColumn="0" w:oddVBand="0" w:evenVBand="0" w:oddHBand="1" w:evenHBand="0" w:firstRowFirstColumn="0" w:firstRowLastColumn="0" w:lastRowFirstColumn="0" w:lastRowLastColumn="0"/>
+              <w:rPr>
+                <w:i/>
+                <w:iCs w:val="0"/>
+                <w:color w:val="0D0D0D" w:themeColor="text1" w:themeTint="F2"/>
+                <w:u w:val="none"/>
+                <w:rtl/>
+              </w:rPr>
+            </w:pPr>
+            <w:r>
+              <w:rPr>
+                <w:rFonts w:hint="cs"/>
+                <w:i/>
+                <w:iCs w:val="0"/>
+                <w:color w:val="0D0D0D" w:themeColor="text1" w:themeTint="F2"/>
+                <w:u w:val="none"/>
+                <w:rtl/>
+              </w:rPr>
+              <w:t xml:space="preserve">4ב. שפת </w:t>
+            </w:r>
+            <w:r>
+              <w:rPr>
+                <w:rFonts w:hint="cs"/>
+                <w:i/>
+                <w:iCs w:val="0"/>
+                <w:color w:val="0D0D0D" w:themeColor="text1" w:themeTint="F2"/>
+                <w:u w:val="none"/>
+                <w:rtl/>
+              </w:rPr>
+              <w:t xml:space="preserve">הטקסט </w:t>
+            </w:r>
+            <w:r>
+              <w:rPr>
+                <w:rFonts w:hint="cs"/>
+                <w:i/>
+                <w:iCs w:val="0"/>
+                <w:color w:val="0D0D0D" w:themeColor="text1" w:themeTint="F2"/>
+                <w:u w:val="none"/>
+                <w:rtl/>
+              </w:rPr>
+              <w:t>שונה בין שני המשתמשים</w:t>
+            </w:r>
+          </w:p>
+          <w:p>
+            <w:pPr>
+              <w:pStyle w:val="a8"/>
+              <w:cnfStyle w:val="000000100000" w:firstRow="0" w:lastRow="0" w:firstColumn="0" w:lastColumn="0" w:oddVBand="0" w:evenVBand="0" w:oddHBand="1" w:evenHBand="0" w:firstRowFirstColumn="0" w:firstRowLastColumn="0" w:lastRowFirstColumn="0" w:lastRowLastColumn="0"/>
+              <w:rPr>
+                <w:i/>
+                <w:iCs w:val="0"/>
+                <w:color w:val="0D0D0D" w:themeColor="text1" w:themeTint="F2"/>
+                <w:u w:val="none"/>
+                <w:rtl/>
+              </w:rPr>
+            </w:pPr>
+            <w:r>
+              <w:rPr>
+                <w:rFonts w:hint="cs"/>
+                <w:i/>
+                <w:iCs w:val="0"/>
+                <w:color w:val="0D0D0D" w:themeColor="text1" w:themeTint="F2"/>
+                <w:u w:val="none"/>
+                <w:rtl/>
+              </w:rPr>
+              <w:t>5.</w:t>
+            </w:r>
+            <w:r>
+              <w:rPr>
+                <w:i/>
+                <w:iCs w:val="0"/>
+                <w:color w:val="0D0D0D" w:themeColor="text1" w:themeTint="F2"/>
+                <w:u w:val="none"/>
+                <w:rtl/>
+              </w:rPr>
+              <w:t xml:space="preserve"> </w:t>
+            </w:r>
+            <w:r>
+              <w:rPr>
+                <w:rFonts w:hint="cs"/>
+                <w:i/>
+                <w:iCs w:val="0"/>
+                <w:color w:val="0D0D0D" w:themeColor="text1" w:themeTint="F2"/>
+                <w:u w:val="none"/>
+                <w:rtl/>
+              </w:rPr>
+              <w:t>בעיה במסירת המזון ובהבטים הקשורים</w:t>
             </w:r>
           </w:p>
         </w:tc>
@@ -5902,7 +6087,29 @@
                 <w:u w:val="none"/>
                 <w:rtl/>
               </w:rPr>
-              <w:t>2א. המשתמשים יעזרו באפשרות צור קשר ע"מ לקבל תמיכה בהליך המסירה</w:t>
+              <w:t>3א</w:t>
+            </w:r>
+            <w:r>
+              <w:rPr>
+                <w:rFonts w:hint="cs"/>
+                <w:i/>
+                <w:iCs w:val="0"/>
+                <w:color w:val="0D0D0D" w:themeColor="text1" w:themeTint="F2"/>
+                <w:u w:val="none"/>
+                <w:rtl/>
+              </w:rPr>
+              <w:t>. המשתמשים יעזר</w:t>
+            </w:r>
+            <w:r>
+              <w:rPr>
+                <w:rFonts w:hint="cs"/>
+                <w:i/>
+                <w:iCs w:val="0"/>
+                <w:color w:val="0D0D0D" w:themeColor="text1" w:themeTint="F2"/>
+                <w:u w:val="none"/>
+                <w:rtl/>
+              </w:rPr>
+              <w:t>ו באפשרות צור קשר ע"מ לקבל תמיכה</w:t>
             </w:r>
             <w:r>
               <w:rPr>
@@ -5914,6 +6121,28 @@
                 <w:rtl/>
               </w:rPr>
               <w:t>.</w:t>
+            </w:r>
+            <w:r>
+              <w:rPr>
+                <w:rFonts w:hint="cs"/>
+                <w:i/>
+                <w:iCs w:val="0"/>
+                <w:color w:val="0D0D0D" w:themeColor="text1" w:themeTint="F2"/>
+                <w:u w:val="none"/>
+                <w:rtl/>
+              </w:rPr>
+              <w:t xml:space="preserve"> </w:t>
+            </w:r>
+            <w:r>
+              <w:rPr>
+                <w:rFonts w:hint="cs"/>
+                <w:i/>
+                <w:iCs w:val="0"/>
+                <w:color w:val="0D0D0D" w:themeColor="text1" w:themeTint="F2"/>
+                <w:u w:val="none"/>
+                <w:rtl/>
+              </w:rPr>
+              <w:t xml:space="preserve"> </w:t>
             </w:r>
           </w:p>
           <w:p>
@@ -5921,26 +6150,64 @@
               <w:pStyle w:val="a8"/>
               <w:cnfStyle w:val="000000000000" w:firstRow="0" w:lastRow="0" w:firstColumn="0" w:lastColumn="0" w:oddVBand="0" w:evenVBand="0" w:oddHBand="0" w:evenHBand="0" w:firstRowFirstColumn="0" w:firstRowLastColumn="0" w:lastRowFirstColumn="0" w:lastRowLastColumn="0"/>
               <w:rPr>
-                <w:i/>
-                <w:iCs w:val="0"/>
-                <w:color w:val="0D0D0D" w:themeColor="text1" w:themeTint="F2"/>
-                <w:u w:val="none"/>
-                <w:rtl/>
-              </w:rPr>
-            </w:pPr>
-            <w:r>
-              <w:rPr>
-                <w:rFonts w:hint="cs"/>
-                <w:i/>
-                <w:iCs w:val="0"/>
-                <w:color w:val="0D0D0D" w:themeColor="text1" w:themeTint="F2"/>
-                <w:u w:val="none"/>
-                <w:rtl/>
-              </w:rPr>
-              <w:t>3א. משתמשים יבססו קשר וימשיכו תרומת מזון ללא תיווך האתר.</w:t>
-            </w:r>
-            <w:r>
-              <w:rPr>
+                <w:rFonts w:hint="cs"/>
+                <w:i/>
+                <w:iCs w:val="0"/>
+                <w:color w:val="0D0D0D" w:themeColor="text1" w:themeTint="F2"/>
+                <w:u w:val="none"/>
+                <w:rtl/>
+              </w:rPr>
+            </w:pPr>
+            <w:r>
+              <w:rPr>
+                <w:rFonts w:hint="cs"/>
+                <w:i/>
+                <w:iCs w:val="0"/>
+                <w:color w:val="0D0D0D" w:themeColor="text1" w:themeTint="F2"/>
+                <w:u w:val="none"/>
+                <w:rtl/>
+              </w:rPr>
+              <w:t>3ב.</w:t>
+            </w:r>
+            <w:r>
+              <w:rPr>
+                <w:rFonts w:hint="cs"/>
+                <w:i/>
+                <w:iCs w:val="0"/>
+                <w:color w:val="0D0D0D" w:themeColor="text1" w:themeTint="F2"/>
+                <w:u w:val="none"/>
+                <w:rtl/>
+              </w:rPr>
+              <w:t xml:space="preserve"> על המשתמש לרענן את עמוד האינטרנט</w:t>
+            </w:r>
+          </w:p>
+          <w:p>
+            <w:pPr>
+              <w:pStyle w:val="a8"/>
+              <w:cnfStyle w:val="000000000000" w:firstRow="0" w:lastRow="0" w:firstColumn="0" w:lastColumn="0" w:oddVBand="0" w:evenVBand="0" w:oddHBand="0" w:evenHBand="0" w:firstRowFirstColumn="0" w:firstRowLastColumn="0" w:lastRowFirstColumn="0" w:lastRowLastColumn="0"/>
+              <w:rPr>
+                <w:rFonts w:hint="cs"/>
+                <w:i/>
+                <w:iCs w:val="0"/>
+                <w:color w:val="0D0D0D" w:themeColor="text1" w:themeTint="F2"/>
+                <w:u w:val="none"/>
+                <w:rtl/>
+              </w:rPr>
+            </w:pPr>
+            <w:r>
+              <w:rPr>
+                <w:rFonts w:hint="cs"/>
+                <w:i/>
+                <w:iCs w:val="0"/>
+                <w:color w:val="0D0D0D" w:themeColor="text1" w:themeTint="F2"/>
+                <w:u w:val="none"/>
+                <w:rtl/>
+              </w:rPr>
+              <w:t>4א.</w:t>
+            </w:r>
+            <w:r>
+              <w:rPr>
+                <w:rFonts w:hint="cs"/>
                 <w:i/>
                 <w:iCs w:val="0"/>
                 <w:color w:val="0D0D0D" w:themeColor="text1" w:themeTint="F2"/>
@@ -5948,6 +6215,98 @@
                 <w:rtl/>
               </w:rPr>
               <w:t xml:space="preserve"> </w:t>
+            </w:r>
+            <w:r>
+              <w:rPr>
+                <w:rFonts w:hint="cs"/>
+                <w:i/>
+                <w:iCs w:val="0"/>
+                <w:color w:val="0D0D0D" w:themeColor="text1" w:themeTint="F2"/>
+                <w:u w:val="none"/>
+                <w:rtl/>
+              </w:rPr>
+              <w:t>המשתמשים יעזרו באפשרות צור קשר ע"מ לקבל תמיכה</w:t>
+            </w:r>
+          </w:p>
+          <w:p>
+            <w:pPr>
+              <w:pStyle w:val="a8"/>
+              <w:cnfStyle w:val="000000000000" w:firstRow="0" w:lastRow="0" w:firstColumn="0" w:lastColumn="0" w:oddVBand="0" w:evenVBand="0" w:oddHBand="0" w:evenHBand="0" w:firstRowFirstColumn="0" w:firstRowLastColumn="0" w:lastRowFirstColumn="0" w:lastRowLastColumn="0"/>
+              <w:rPr>
+                <w:rFonts w:hint="cs"/>
+                <w:i/>
+                <w:iCs w:val="0"/>
+                <w:color w:val="0D0D0D" w:themeColor="text1" w:themeTint="F2"/>
+                <w:u w:val="none"/>
+                <w:rtl/>
+              </w:rPr>
+            </w:pPr>
+            <w:r>
+              <w:rPr>
+                <w:rFonts w:hint="cs"/>
+                <w:i/>
+                <w:iCs w:val="0"/>
+                <w:color w:val="0D0D0D" w:themeColor="text1" w:themeTint="F2"/>
+                <w:u w:val="none"/>
+                <w:rtl/>
+              </w:rPr>
+              <w:t>4ב.</w:t>
+            </w:r>
+            <w:r>
+              <w:rPr>
+                <w:rFonts w:hint="cs"/>
+                <w:i/>
+                <w:iCs w:val="0"/>
+                <w:color w:val="0D0D0D" w:themeColor="text1" w:themeTint="F2"/>
+                <w:u w:val="none"/>
+                <w:rtl/>
+              </w:rPr>
+              <w:t xml:space="preserve"> במעמד פרסום  המודעה תצויין שפת המשתמש</w:t>
+            </w:r>
+          </w:p>
+          <w:p>
+            <w:pPr>
+              <w:pStyle w:val="a8"/>
+              <w:cnfStyle w:val="000000000000" w:firstRow="0" w:lastRow="0" w:firstColumn="0" w:lastColumn="0" w:oddVBand="0" w:evenVBand="0" w:oddHBand="0" w:evenHBand="0" w:firstRowFirstColumn="0" w:firstRowLastColumn="0" w:lastRowFirstColumn="0" w:lastRowLastColumn="0"/>
+              <w:rPr>
+                <w:i/>
+                <w:iCs w:val="0"/>
+                <w:color w:val="0D0D0D" w:themeColor="text1" w:themeTint="F2"/>
+                <w:u w:val="none"/>
+                <w:rtl/>
+              </w:rPr>
+            </w:pPr>
+            <w:r>
+              <w:rPr>
+                <w:rFonts w:hint="cs"/>
+                <w:i/>
+                <w:iCs w:val="0"/>
+                <w:color w:val="0D0D0D" w:themeColor="text1" w:themeTint="F2"/>
+                <w:u w:val="none"/>
+                <w:rtl/>
+              </w:rPr>
+              <w:t>5.</w:t>
+            </w:r>
+            <w:r>
+              <w:rPr>
+                <w:i/>
+                <w:iCs w:val="0"/>
+                <w:color w:val="0D0D0D" w:themeColor="text1" w:themeTint="F2"/>
+                <w:u w:val="none"/>
+                <w:rtl/>
+              </w:rPr>
+              <w:t xml:space="preserve"> </w:t>
+            </w:r>
+            <w:r>
+              <w:rPr>
+                <w:rFonts w:hint="cs"/>
+                <w:i/>
+                <w:iCs w:val="0"/>
+                <w:color w:val="0D0D0D" w:themeColor="text1" w:themeTint="F2"/>
+                <w:u w:val="none"/>
+                <w:rtl/>
+              </w:rPr>
+              <w:t>מקבל המזון יידרש למלא משוב אודות המסירה שבוצע כך יופקו לקחים</w:t>
             </w:r>
           </w:p>
         </w:tc>
@@ -5962,6 +6321,49 @@
         </w:rPr>
       </w:pPr>
       <w:bookmarkStart w:id="10" w:name="_Toc275493958"/>
+    </w:p>
+    <w:p>
+      <w:pPr>
+        <w:bidi w:val="0"/>
+        <w:rPr>
+          <w:rFonts w:asciiTheme="majorHAnsi" w:eastAsiaTheme="majorEastAsia" w:hAnsiTheme="majorHAnsi" w:cstheme="majorBidi"/>
+          <w:noProof/>
+          <w:color w:val="365F91" w:themeColor="accent1" w:themeShade="BF"/>
+          <w:sz w:val="28"/>
+          <w:szCs w:val="28"/>
+          <w:rtl/>
+        </w:rPr>
+      </w:pPr>
+      <w:r>
+        <w:rPr>
+          <w:noProof/>
+          <w:rtl/>
+        </w:rPr>
+        <w:br w:type="page"/>
+      </w:r>
+    </w:p>
+    <w:p>
+      <w:pPr>
+        <w:pStyle w:val="1"/>
+        <w:rPr>
+          <w:noProof/>
+          <w:rtl/>
+        </w:rPr>
+      </w:pPr>
+    </w:p>
+    <w:p>
+      <w:pPr>
+        <w:rPr>
+          <w:rtl/>
+        </w:rPr>
+      </w:pPr>
+    </w:p>
+    <w:p>
+      <w:pPr>
+        <w:rPr>
+          <w:rtl/>
+        </w:rPr>
+      </w:pPr>
     </w:p>
     <w:tbl>
       <w:tblPr>
@@ -6264,7 +6666,6 @@
                 <w:iCs w:val="0"/>
                 <w:color w:val="0D0D0D" w:themeColor="text1" w:themeTint="F2"/>
                 <w:u w:val="none"/>
-                <w:rtl/>
               </w:rPr>
             </w:pPr>
             <w:r>
@@ -6280,13 +6681,14 @@
             </w:r>
             <w:r>
               <w:rPr>
-                <w:i/>
-                <w:iCs w:val="0"/>
-                <w:color w:val="0D0D0D" w:themeColor="text1" w:themeTint="F2"/>
-                <w:u w:val="none"/>
-                <w:rtl/>
-              </w:rPr>
-              <w:t>–</w:t>
+                <w:rFonts w:hint="cs"/>
+                <w:i/>
+                <w:iCs w:val="0"/>
+                <w:color w:val="0D0D0D" w:themeColor="text1" w:themeTint="F2"/>
+                <w:u w:val="none"/>
+                <w:rtl/>
+              </w:rPr>
+              <w:t>-</w:t>
             </w:r>
             <w:r>
               <w:rPr>
@@ -6299,6 +6701,19 @@
               </w:rPr>
               <w:t xml:space="preserve"> יצירת קשר מהיר יעיל ואנונימי</w:t>
             </w:r>
+          </w:p>
+          <w:p>
+            <w:pPr>
+              <w:pStyle w:val="a8"/>
+              <w:cnfStyle w:val="000000000000" w:firstRow="0" w:lastRow="0" w:firstColumn="0" w:lastColumn="0" w:oddVBand="0" w:evenVBand="0" w:oddHBand="0" w:evenHBand="0" w:firstRowFirstColumn="0" w:firstRowLastColumn="0" w:lastRowFirstColumn="0" w:lastRowLastColumn="0"/>
+              <w:rPr>
+                <w:i/>
+                <w:iCs w:val="0"/>
+                <w:color w:val="0D0D0D" w:themeColor="text1" w:themeTint="F2"/>
+                <w:u w:val="none"/>
+                <w:rtl/>
+              </w:rPr>
+            </w:pPr>
             <w:r>
               <w:rPr>
                 <w:i/>
@@ -6746,7 +7161,29 @@
                 <w:u w:val="none"/>
                 <w:rtl/>
               </w:rPr>
-              <w:t xml:space="preserve">משתמש מסוג "דורש מזון" </w:t>
+              <w:t>משתמש מסוג "דורש מזון"</w:t>
+            </w:r>
+            <w:r>
+              <w:rPr>
+                <w:rFonts w:hint="cs"/>
+                <w:i/>
+                <w:iCs w:val="0"/>
+                <w:color w:val="0D0D0D" w:themeColor="text1" w:themeTint="F2"/>
+                <w:u w:val="none"/>
+                <w:rtl/>
+              </w:rPr>
+              <w:t xml:space="preserve"> יוזם פניה למשתמש מסוג "תורם".</w:t>
+            </w:r>
+            <w:r>
+              <w:rPr>
+                <w:rFonts w:hint="cs"/>
+                <w:i/>
+                <w:iCs w:val="0"/>
+                <w:color w:val="0D0D0D" w:themeColor="text1" w:themeTint="F2"/>
+                <w:u w:val="none"/>
+                <w:rtl/>
+              </w:rPr>
+              <w:t xml:space="preserve"> </w:t>
             </w:r>
           </w:p>
           <w:p>
@@ -6758,7 +7195,6 @@
                 <w:iCs w:val="0"/>
                 <w:color w:val="0D0D0D" w:themeColor="text1" w:themeTint="F2"/>
                 <w:u w:val="none"/>
-                <w:rtl/>
               </w:rPr>
             </w:pPr>
             <w:r>
@@ -6781,7 +7217,7 @@
                 <w:u w:val="none"/>
                 <w:rtl/>
               </w:rPr>
-              <w:t>המשתמש בוחר באופציה המתאימה לו</w:t>
+              <w:t>משתמש מסוג "תורם" יכול לשלוח מסרים בחזרה</w:t>
             </w:r>
           </w:p>
           <w:p>
@@ -6805,135 +7241,7 @@
                 <w:u w:val="none"/>
                 <w:rtl/>
               </w:rPr>
-              <w:t>3</w:t>
-            </w:r>
-            <w:r>
-              <w:rPr>
-                <w:rFonts w:hint="cs"/>
-                <w:i/>
-                <w:iCs w:val="0"/>
-                <w:color w:val="0D0D0D" w:themeColor="text1" w:themeTint="F2"/>
-                <w:u w:val="none"/>
-                <w:rtl/>
-              </w:rPr>
-              <w:t>א. משתמש המוסר מזון מעלה מודעה מתאימה ע"י המערכת</w:t>
-            </w:r>
-          </w:p>
-          <w:p>
-            <w:pPr>
-              <w:pStyle w:val="a8"/>
-              <w:cnfStyle w:val="000000000000" w:firstRow="0" w:lastRow="0" w:firstColumn="0" w:lastColumn="0" w:oddVBand="0" w:evenVBand="0" w:oddHBand="0" w:evenHBand="0" w:firstRowFirstColumn="0" w:firstRowLastColumn="0" w:lastRowFirstColumn="0" w:lastRowLastColumn="0"/>
-              <w:rPr>
-                <w:i/>
-                <w:iCs w:val="0"/>
-                <w:color w:val="0D0D0D" w:themeColor="text1" w:themeTint="F2"/>
-                <w:u w:val="none"/>
-                <w:rtl/>
-              </w:rPr>
-            </w:pPr>
-            <w:r>
-              <w:rPr>
-                <w:rFonts w:hint="cs"/>
-                <w:i/>
-                <w:iCs w:val="0"/>
-                <w:color w:val="0D0D0D" w:themeColor="text1" w:themeTint="F2"/>
-                <w:u w:val="none"/>
-                <w:rtl/>
-              </w:rPr>
-              <w:t>3ב. משתמש נזקק למזון מקבל התראה על מודעה רלוונטית</w:t>
-            </w:r>
-          </w:p>
-          <w:p>
-            <w:pPr>
-              <w:pStyle w:val="a8"/>
-              <w:cnfStyle w:val="000000000000" w:firstRow="0" w:lastRow="0" w:firstColumn="0" w:lastColumn="0" w:oddVBand="0" w:evenVBand="0" w:oddHBand="0" w:evenHBand="0" w:firstRowFirstColumn="0" w:firstRowLastColumn="0" w:lastRowFirstColumn="0" w:lastRowLastColumn="0"/>
-              <w:rPr>
-                <w:i/>
-                <w:iCs w:val="0"/>
-                <w:color w:val="0D0D0D" w:themeColor="text1" w:themeTint="F2"/>
-                <w:u w:val="none"/>
-                <w:rtl/>
-              </w:rPr>
-            </w:pPr>
-            <w:r>
-              <w:rPr>
-                <w:rFonts w:hint="cs"/>
-                <w:i/>
-                <w:iCs w:val="0"/>
-                <w:color w:val="0D0D0D" w:themeColor="text1" w:themeTint="F2"/>
-                <w:u w:val="none"/>
-                <w:rtl/>
-              </w:rPr>
-              <w:t xml:space="preserve">4. המשתמש הנזקק יוצר קשר עם התורם באמצעות מערכת ההודעות באתר </w:t>
-            </w:r>
-          </w:p>
-          <w:p>
-            <w:pPr>
-              <w:pStyle w:val="a8"/>
-              <w:cnfStyle w:val="000000000000" w:firstRow="0" w:lastRow="0" w:firstColumn="0" w:lastColumn="0" w:oddVBand="0" w:evenVBand="0" w:oddHBand="0" w:evenHBand="0" w:firstRowFirstColumn="0" w:firstRowLastColumn="0" w:lastRowFirstColumn="0" w:lastRowLastColumn="0"/>
-              <w:rPr>
-                <w:i/>
-                <w:iCs w:val="0"/>
-                <w:color w:val="0D0D0D" w:themeColor="text1" w:themeTint="F2"/>
-                <w:u w:val="none"/>
-                <w:rtl/>
-              </w:rPr>
-            </w:pPr>
-            <w:r>
-              <w:rPr>
-                <w:rFonts w:hint="cs"/>
-                <w:i/>
-                <w:iCs w:val="0"/>
-                <w:color w:val="0D0D0D" w:themeColor="text1" w:themeTint="F2"/>
-                <w:u w:val="none"/>
-                <w:rtl/>
-              </w:rPr>
-              <w:t>5.</w:t>
-            </w:r>
-            <w:r>
-              <w:rPr>
-                <w:i/>
-                <w:iCs w:val="0"/>
-                <w:color w:val="0D0D0D" w:themeColor="text1" w:themeTint="F2"/>
-                <w:u w:val="none"/>
-                <w:rtl/>
-              </w:rPr>
-              <w:t xml:space="preserve"> </w:t>
-            </w:r>
-            <w:r>
-              <w:rPr>
-                <w:rFonts w:hint="cs"/>
-                <w:i/>
-                <w:iCs w:val="0"/>
-                <w:color w:val="0D0D0D" w:themeColor="text1" w:themeTint="F2"/>
-                <w:u w:val="none"/>
-                <w:rtl/>
-              </w:rPr>
-              <w:t xml:space="preserve">מתבצעת מסירה של המזון עפ"י המוסכם בין הצדדים </w:t>
-            </w:r>
-          </w:p>
-          <w:p>
-            <w:pPr>
-              <w:pStyle w:val="a8"/>
-              <w:cnfStyle w:val="000000000000" w:firstRow="0" w:lastRow="0" w:firstColumn="0" w:lastColumn="0" w:oddVBand="0" w:evenVBand="0" w:oddHBand="0" w:evenHBand="0" w:firstRowFirstColumn="0" w:firstRowLastColumn="0" w:lastRowFirstColumn="0" w:lastRowLastColumn="0"/>
-              <w:rPr>
-                <w:i/>
-                <w:iCs w:val="0"/>
-                <w:color w:val="0D0D0D" w:themeColor="text1" w:themeTint="F2"/>
-                <w:u w:val="none"/>
-                <w:rtl/>
-              </w:rPr>
-            </w:pPr>
-            <w:r>
-              <w:rPr>
-                <w:rFonts w:hint="cs"/>
-                <w:i/>
-                <w:iCs w:val="0"/>
-                <w:color w:val="0D0D0D" w:themeColor="text1" w:themeTint="F2"/>
-                <w:u w:val="none"/>
-                <w:rtl/>
-              </w:rPr>
-              <w:t xml:space="preserve">6. המשתמש המוסר מסמן את המודעה כ-"נמסר" </w:t>
+              <w:t>3. משתמש מסוג "תורם" קובע את מידת הצלחת ההתקשרות ע"י הכלים המובנים בשירות.</w:t>
             </w:r>
           </w:p>
         </w:tc>
@@ -6976,66 +7284,29 @@
                 <w:iCs w:val="0"/>
                 <w:color w:val="0D0D0D" w:themeColor="text1" w:themeTint="F2"/>
                 <w:u w:val="none"/>
-                <w:rtl/>
-              </w:rPr>
-            </w:pPr>
-            <w:r>
-              <w:rPr>
-                <w:rFonts w:hint="cs"/>
-                <w:i/>
-                <w:iCs w:val="0"/>
-                <w:color w:val="0D0D0D" w:themeColor="text1" w:themeTint="F2"/>
-                <w:u w:val="none"/>
-                <w:rtl/>
-              </w:rPr>
-              <w:t>2א. משתמש אינו מצליח לפרסם מודעה</w:t>
-            </w:r>
-          </w:p>
-          <w:p>
-            <w:pPr>
-              <w:pStyle w:val="a8"/>
-              <w:cnfStyle w:val="000000100000" w:firstRow="0" w:lastRow="0" w:firstColumn="0" w:lastColumn="0" w:oddVBand="0" w:evenVBand="0" w:oddHBand="1" w:evenHBand="0" w:firstRowFirstColumn="0" w:firstRowLastColumn="0" w:lastRowFirstColumn="0" w:lastRowLastColumn="0"/>
-              <w:rPr>
-                <w:i/>
-                <w:iCs w:val="0"/>
-                <w:color w:val="0D0D0D" w:themeColor="text1" w:themeTint="F2"/>
-                <w:u w:val="none"/>
-                <w:rtl/>
-              </w:rPr>
-            </w:pPr>
-            <w:r>
-              <w:rPr>
-                <w:rFonts w:hint="cs"/>
-                <w:i/>
-                <w:iCs w:val="0"/>
-                <w:color w:val="0D0D0D" w:themeColor="text1" w:themeTint="F2"/>
-                <w:u w:val="none"/>
-                <w:rtl/>
-              </w:rPr>
-              <w:t xml:space="preserve">3א. המערכת אינה מבצעת התאמות נכונות בין משתמשים על סמך המיקום </w:t>
-            </w:r>
-          </w:p>
-          <w:p>
-            <w:pPr>
-              <w:pStyle w:val="a8"/>
-              <w:cnfStyle w:val="000000100000" w:firstRow="0" w:lastRow="0" w:firstColumn="0" w:lastColumn="0" w:oddVBand="0" w:evenVBand="0" w:oddHBand="1" w:evenHBand="0" w:firstRowFirstColumn="0" w:firstRowLastColumn="0" w:lastRowFirstColumn="0" w:lastRowLastColumn="0"/>
-              <w:rPr>
-                <w:i/>
-                <w:iCs w:val="0"/>
-                <w:color w:val="0D0D0D" w:themeColor="text1" w:themeTint="F2"/>
-                <w:u w:val="none"/>
-              </w:rPr>
-            </w:pPr>
-            <w:r>
-              <w:rPr>
-                <w:rFonts w:hint="cs"/>
-                <w:i/>
-                <w:iCs w:val="0"/>
-                <w:color w:val="0D0D0D" w:themeColor="text1" w:themeTint="F2"/>
-                <w:u w:val="none"/>
-                <w:rtl/>
-              </w:rPr>
-              <w:t>4א. שלב מסירת המזון נכשל (גורם אנושי)</w:t>
+              </w:rPr>
+            </w:pPr>
+            <w:r>
+              <w:rPr>
+                <w:rFonts w:hint="cs"/>
+                <w:i/>
+                <w:iCs w:val="0"/>
+                <w:color w:val="0D0D0D" w:themeColor="text1" w:themeTint="F2"/>
+                <w:u w:val="none"/>
+                <w:rtl/>
+              </w:rPr>
+              <w:t>2א. שגיאה ב</w:t>
+            </w:r>
+            <w:r>
+              <w:rPr>
+                <w:rFonts w:hint="cs"/>
+                <w:i/>
+                <w:iCs w:val="0"/>
+                <w:color w:val="0D0D0D" w:themeColor="text1" w:themeTint="F2"/>
+                <w:u w:val="none"/>
+                <w:rtl/>
+              </w:rPr>
+              <w:t xml:space="preserve">מערכת ההודעות </w:t>
             </w:r>
             <w:bookmarkStart w:id="11" w:name="_GoBack"/>
             <w:bookmarkEnd w:id="11"/>
@@ -7058,7 +7329,6 @@
               <w:rPr>
                 <w:rtl/>
               </w:rPr>
-              <w:lastRenderedPageBreak/>
               <w:t>תרחישים חלופיים</w:t>
             </w:r>
           </w:p>
@@ -7076,19 +7346,51 @@
                 <w:iCs w:val="0"/>
                 <w:color w:val="0D0D0D" w:themeColor="text1" w:themeTint="F2"/>
                 <w:u w:val="none"/>
-                <w:rtl/>
-              </w:rPr>
-            </w:pPr>
-            <w:r>
-              <w:rPr>
-                <w:rFonts w:hint="cs"/>
-                <w:i/>
-                <w:iCs w:val="0"/>
-                <w:color w:val="0D0D0D" w:themeColor="text1" w:themeTint="F2"/>
-                <w:u w:val="none"/>
-                <w:rtl/>
-              </w:rPr>
-              <w:t>2א. המשתמשים יעזרו באפשרות צור קשר ע"מ לקבל תמיכה בהליך המסירה.</w:t>
+              </w:rPr>
+            </w:pPr>
+            <w:r>
+              <w:rPr>
+                <w:rFonts w:hint="cs"/>
+                <w:i/>
+                <w:iCs w:val="0"/>
+                <w:color w:val="0D0D0D" w:themeColor="text1" w:themeTint="F2"/>
+                <w:u w:val="none"/>
+                <w:rtl/>
+              </w:rPr>
+              <w:t xml:space="preserve">2א. </w:t>
+            </w:r>
+            <w:r>
+              <w:rPr>
+                <w:rFonts w:hint="cs"/>
+                <w:i/>
+                <w:iCs w:val="0"/>
+                <w:color w:val="0D0D0D" w:themeColor="text1" w:themeTint="F2"/>
+                <w:u w:val="none"/>
+                <w:rtl/>
+              </w:rPr>
+              <w:t xml:space="preserve">המשתמשים יעזרו באפשרות צור קשר ע"מ לקבל </w:t>
+            </w:r>
+            <w:r>
+              <w:rPr>
+                <w:rFonts w:hint="cs"/>
+                <w:i/>
+                <w:iCs w:val="0"/>
+                <w:color w:val="0D0D0D" w:themeColor="text1" w:themeTint="F2"/>
+                <w:u w:val="none"/>
+                <w:rtl/>
+              </w:rPr>
+              <w:t xml:space="preserve">פתרון לבעיה </w:t>
+            </w:r>
+            <w:r>
+              <w:rPr>
+                <w:rFonts w:hint="cs"/>
+                <w:i/>
+                <w:iCs w:val="0"/>
+                <w:color w:val="0D0D0D" w:themeColor="text1" w:themeTint="F2"/>
+                <w:u w:val="none"/>
+                <w:rtl/>
+              </w:rPr>
+              <w:t xml:space="preserve"> </w:t>
             </w:r>
           </w:p>
           <w:p>
@@ -7103,17 +7405,6 @@
                 <w:rtl/>
               </w:rPr>
             </w:pPr>
-            <w:r>
-              <w:rPr>
-                <w:rFonts w:hint="cs"/>
-                <w:i/>
-                <w:iCs w:val="0"/>
-                <w:color w:val="0D0D0D" w:themeColor="text1" w:themeTint="F2"/>
-                <w:u w:val="none"/>
-                <w:rtl/>
-              </w:rPr>
-              <w:t>3א. משתמשים יבססו קשר וימשיכו תרומת מזון ללא תיווך האתר.</w:t>
-            </w:r>
             <w:r>
               <w:rPr>
                 <w:i/>
@@ -7468,7 +7759,23 @@
           <w:rFonts w:cs="Arial" w:hint="cs"/>
           <w:rtl/>
         </w:rPr>
-        <w:t>. מומלץ בשלב זה לתעד את הסיפורים בוויקי במקום במסמך כדי לעודד שיתוף סביבם (במקרה כזה יש להפנות ממסמך זה לדפי הוויקי המתאימים)</w:t>
+        <w:t xml:space="preserve">. מומלץ בשלב זה לתעד את הסיפורים בוויקי במקום במסמך כדי לעודד שיתוף סביבם (במקרה כזה יש להפנות ממסמך זה לדפי </w:t>
+      </w:r>
+      <w:proofErr w:type="spellStart"/>
+      <w:r>
+        <w:rPr>
+          <w:rFonts w:cs="Arial" w:hint="cs"/>
+          <w:rtl/>
+        </w:rPr>
+        <w:t>הוויקי</w:t>
+      </w:r>
+      <w:proofErr w:type="spellEnd"/>
+      <w:r>
+        <w:rPr>
+          <w:rFonts w:cs="Arial" w:hint="cs"/>
+          <w:rtl/>
+        </w:rPr>
+        <w:t xml:space="preserve"> המתאימים)</w:t>
       </w:r>
     </w:p>
     <w:p>
@@ -7497,9 +7804,9 @@
         <w:tblLook w:val="04A0" w:firstRow="1" w:lastRow="0" w:firstColumn="1" w:lastColumn="0" w:noHBand="0" w:noVBand="1"/>
       </w:tblPr>
       <w:tblGrid>
-        <w:gridCol w:w="764"/>
-        <w:gridCol w:w="2755"/>
-        <w:gridCol w:w="5003"/>
+        <w:gridCol w:w="757"/>
+        <w:gridCol w:w="2686"/>
+        <w:gridCol w:w="4863"/>
       </w:tblGrid>
       <w:tr>
         <w:trPr>
@@ -8845,8 +9152,19 @@
           <w:sz w:val="20"/>
           <w:szCs w:val="20"/>
         </w:rPr>
-        <w:t>           Heroku</w:t>
-      </w:r>
+        <w:t xml:space="preserve">           </w:t>
+      </w:r>
+      <w:proofErr w:type="spellStart"/>
+      <w:r>
+        <w:rPr>
+          <w:rFonts w:ascii="Arial" w:eastAsia="Times New Roman" w:hAnsi="Arial" w:cs="Arial"/>
+          <w:color w:val="222222"/>
+          <w:sz w:val="20"/>
+          <w:szCs w:val="20"/>
+        </w:rPr>
+        <w:t>Heroku</w:t>
+      </w:r>
+      <w:proofErr w:type="spellEnd"/>
     </w:p>
     <w:p>
       <w:pPr>
@@ -9007,7 +9325,27 @@
           <w:sz w:val="20"/>
           <w:szCs w:val="20"/>
         </w:rPr>
-        <w:t>         Google sms Gateway.</w:t>
+        <w:t xml:space="preserve">         Google </w:t>
+      </w:r>
+      <w:proofErr w:type="spellStart"/>
+      <w:r>
+        <w:rPr>
+          <w:rFonts w:ascii="Arial" w:eastAsia="Times New Roman" w:hAnsi="Arial" w:cs="Arial"/>
+          <w:color w:val="222222"/>
+          <w:sz w:val="20"/>
+          <w:szCs w:val="20"/>
+        </w:rPr>
+        <w:t>sms</w:t>
+      </w:r>
+      <w:proofErr w:type="spellEnd"/>
+      <w:r>
+        <w:rPr>
+          <w:rFonts w:ascii="Arial" w:eastAsia="Times New Roman" w:hAnsi="Arial" w:cs="Arial"/>
+          <w:color w:val="222222"/>
+          <w:sz w:val="20"/>
+          <w:szCs w:val="20"/>
+        </w:rPr>
+        <w:t xml:space="preserve"> Gateway.</w:t>
       </w:r>
     </w:p>
     <w:p>
@@ -9495,8 +9833,18 @@
           <w:u w:val="single"/>
           <w:rtl/>
         </w:rPr>
-        <w:t>מכיוון שאנחנו מתכננים לעבור לפיתוח בשיטות אג'ייל</w:t>
-      </w:r>
+        <w:t xml:space="preserve">מכיוון שאנחנו מתכננים לעבור לפיתוח בשיטות </w:t>
+      </w:r>
+      <w:proofErr w:type="spellStart"/>
+      <w:r>
+        <w:rPr>
+          <w:rFonts w:hint="cs"/>
+          <w:u w:val="single"/>
+          <w:rtl/>
+        </w:rPr>
+        <w:t>אג'ייל</w:t>
+      </w:r>
+      <w:proofErr w:type="spellEnd"/>
       <w:r>
         <w:rPr>
           <w:rFonts w:hint="cs"/>
@@ -9778,12 +10126,12 @@
         <w:tblLook w:val="04A0" w:firstRow="1" w:lastRow="0" w:firstColumn="1" w:lastColumn="0" w:noHBand="0" w:noVBand="1"/>
       </w:tblPr>
       <w:tblGrid>
-        <w:gridCol w:w="597"/>
-        <w:gridCol w:w="3512"/>
-        <w:gridCol w:w="961"/>
-        <w:gridCol w:w="1486"/>
-        <w:gridCol w:w="1034"/>
-        <w:gridCol w:w="932"/>
+        <w:gridCol w:w="594"/>
+        <w:gridCol w:w="3388"/>
+        <w:gridCol w:w="955"/>
+        <w:gridCol w:w="1436"/>
+        <w:gridCol w:w="1013"/>
+        <w:gridCol w:w="920"/>
       </w:tblGrid>
       <w:tr>
         <w:trPr>
@@ -10872,8 +11220,8 @@
         <w:tblLook w:val="04A0" w:firstRow="1" w:lastRow="0" w:firstColumn="1" w:lastColumn="0" w:noHBand="0" w:noVBand="1"/>
       </w:tblPr>
       <w:tblGrid>
-        <w:gridCol w:w="2318"/>
-        <w:gridCol w:w="6204"/>
+        <w:gridCol w:w="2280"/>
+        <w:gridCol w:w="6016"/>
       </w:tblGrid>
       <w:tr>
         <w:tc>
@@ -11063,8 +11411,8 @@
         <w:tblLook w:val="04A0" w:firstRow="1" w:lastRow="0" w:firstColumn="1" w:lastColumn="0" w:noHBand="0" w:noVBand="1"/>
       </w:tblPr>
       <w:tblGrid>
-        <w:gridCol w:w="759"/>
-        <w:gridCol w:w="7763"/>
+        <w:gridCol w:w="748"/>
+        <w:gridCol w:w="7548"/>
       </w:tblGrid>
       <w:tr>
         <w:tc>
@@ -11265,8 +11613,13 @@
         </w:rPr>
         <w:t xml:space="preserve"> </w:t>
       </w:r>
-      <w:r>
-        <w:t>github issues</w:t>
+      <w:proofErr w:type="spellStart"/>
+      <w:r>
+        <w:t>github</w:t>
+      </w:r>
+      <w:proofErr w:type="spellEnd"/>
+      <w:r>
+        <w:t xml:space="preserve"> issues</w:t>
       </w:r>
       <w:r>
         <w:rPr>
@@ -11284,9 +11637,9 @@
         <w:tblLook w:val="04A0" w:firstRow="1" w:lastRow="0" w:firstColumn="1" w:lastColumn="0" w:noHBand="0" w:noVBand="1"/>
       </w:tblPr>
       <w:tblGrid>
-        <w:gridCol w:w="2035"/>
-        <w:gridCol w:w="4678"/>
-        <w:gridCol w:w="1809"/>
+        <w:gridCol w:w="1989"/>
+        <w:gridCol w:w="4531"/>
+        <w:gridCol w:w="1776"/>
       </w:tblGrid>
       <w:tr>
         <w:tc>
@@ -11572,7 +11925,7 @@
             <w:noProof/>
             <w:rtl/>
           </w:rPr>
-          <w:t>5</w:t>
+          <w:t>9</w:t>
         </w:r>
         <w:r>
           <w:rPr>
@@ -11668,7 +12021,7 @@
         <v:path o:extrusionok="f" gradientshapeok="t" o:connecttype="rect"/>
         <o:lock v:ext="edit" aspectratio="t"/>
       </v:shapetype>
-      <v:shape id="_x0000_i1088" type="#_x0000_t75" style="width:25.5pt;height:25.5pt;visibility:visible" o:bullet="t">
+      <v:shape id="_x0000_i1095" type="#_x0000_t75" style="width:25.5pt;height:25.5pt;visibility:visible" o:bullet="t">
         <v:imagedata r:id="rId1" o:title="todo"/>
       </v:shape>
     </w:pict>
@@ -16351,7 +16704,7 @@
 </file>
 
 <file path=customXml/itemProps1.xml><?xml version="1.0" encoding="utf-8"?>
-<ds:datastoreItem xmlns:ds="http://schemas.openxmlformats.org/officeDocument/2006/customXml" ds:itemID="{95F478BD-EAB0-4102-9C90-0D72C9F98EFE}">
+<ds:datastoreItem xmlns:ds="http://schemas.openxmlformats.org/officeDocument/2006/customXml" ds:itemID="{AA81C27D-9855-4660-91E4-908C8623D694}">
   <ds:schemaRefs>
     <ds:schemaRef ds:uri="http://schemas.openxmlformats.org/officeDocument/2006/bibliography"/>
   </ds:schemaRefs>
